--- a/homework_prep_build/current_files/L23/23_HW_Answer_Key_C.docx
+++ b/homework_prep_build/current_files/L23/23_HW_Answer_Key_C.docx
@@ -48,15 +48,14 @@
         <w:t xml:space="preserve">Homework</w:t>
       </w:r>
     </w:p>
+    <w:bookmarkStart w:id="27" w:name="solutions"/>
     <w:p>
       <w:pPr>
         <w:pStyle w:val="Heading2"/>
       </w:pPr>
-      <w:bookmarkStart w:id="20" w:name="solutions"/>
       <w:r>
         <w:t xml:space="preserve">Solutions</w:t>
       </w:r>
-      <w:bookmarkEnd w:id="20"/>
     </w:p>
     <w:p>
       <w:pPr>
@@ -64,6 +63,7 @@
       </w:pPr>
       <w:r>
         <w:rPr>
+          <w:bCs/>
           <w:b/>
         </w:rPr>
         <w:t xml:space="preserve">Please note that the steps show rounded numbers, but that the final answers to the problems are calculated without rounding.</w:t>
@@ -73,7 +73,7 @@
       <w:tblPr>
         <w:tblStyle w:val="Table"/>
         <w:tblW w:type="pct" w:w="5000.0"/>
-        <w:tblLook w:firstRow="1"/>
+        <w:tblLook w:firstRow="1" w:lastRow="0" w:firstColumn="0" w:lastColumn="0" w:noHBand="0" w:noVBand="0" w:val="0020"/>
       </w:tblPr>
       <w:tblGrid>
         <w:gridCol w:w="482"/>
@@ -81,16 +81,7 @@
         <w:gridCol w:w="7099"/>
       </w:tblGrid>
       <w:tr>
-        <w:trPr>
-          <w:cnfStyle w:firstRow="1"/>
-        </w:trPr>
-        <w:tc>
-          <w:tcPr>
-            <w:tcBorders>
-              <w:bottom w:val="single"/>
-            </w:tcBorders>
-            <w:vAlign w:val="bottom"/>
-          </w:tcPr>
+        <w:tc>
           <w:p>
             <w:pPr>
               <w:pStyle w:val="Compact"/>
@@ -102,12 +93,6 @@
           </w:p>
         </w:tc>
         <w:tc>
-          <w:tcPr>
-            <w:tcBorders>
-              <w:bottom w:val="single"/>
-            </w:tcBorders>
-            <w:vAlign w:val="bottom"/>
-          </w:tcPr>
           <w:p>
             <w:pPr>
               <w:pStyle w:val="Compact"/>
@@ -119,12 +104,6 @@
           </w:p>
         </w:tc>
         <w:tc>
-          <w:tcPr>
-            <w:tcBorders>
-              <w:bottom w:val="single"/>
-            </w:tcBorders>
-            <w:vAlign w:val="bottom"/>
-          </w:tcPr>
           <w:p>
             <w:pPr>
               <w:pStyle w:val="Compact"/>
@@ -169,7 +148,7 @@
               <w:t xml:space="preserve">Estimated linear regression equation:</w:t>
             </w:r>
             <w:r>
-              <w:br w:type="textWrapping"/>
+              <w:br/>
             </w:r>
           </w:p>
           <w:p>
@@ -193,6 +172,9 @@
                   </m:e>
                 </m:acc>
                 <m:r>
+                  <m:rPr>
+                    <m:sty m:val="p"/>
+                  </m:rPr>
                   <m:t>=</m:t>
                 </m:r>
                 <m:sSub>
@@ -208,6 +190,9 @@
                   </m:sub>
                 </m:sSub>
                 <m:r>
+                  <m:rPr>
+                    <m:sty m:val="p"/>
+                  </m:rPr>
                   <m:t>+</m:t>
                 </m:r>
                 <m:sSub>
@@ -234,16 +219,16 @@
               <w:jc w:val="left"/>
             </w:pPr>
             <w:r>
-              <w:br w:type="textWrapping"/>
-            </w:r>
-            <w:r>
-              <w:br w:type="textWrapping"/>
+              <w:br/>
+            </w:r>
+            <w:r>
+              <w:br/>
             </w:r>
             <w:r>
               <w:t xml:space="preserve">True linear regression equation:</w:t>
             </w:r>
             <w:r>
-              <w:br w:type="textWrapping"/>
+              <w:br/>
             </w:r>
           </w:p>
           <w:p>
@@ -260,6 +245,9 @@
                   <m:t>Y</m:t>
                 </m:r>
                 <m:r>
+                  <m:rPr>
+                    <m:sty m:val="p"/>
+                  </m:rPr>
                   <m:t>=</m:t>
                 </m:r>
                 <m:sSub>
@@ -275,6 +263,9 @@
                   </m:sub>
                 </m:sSub>
                 <m:r>
+                  <m:rPr>
+                    <m:sty m:val="p"/>
+                  </m:rPr>
                   <m:t>+</m:t>
                 </m:r>
                 <m:sSub>
@@ -293,6 +284,9 @@
                   <m:t>X</m:t>
                 </m:r>
                 <m:r>
+                  <m:rPr>
+                    <m:sty m:val="p"/>
+                  </m:rPr>
                   <m:t>+</m:t>
                 </m:r>
                 <m:r>
@@ -338,7 +332,7 @@
             <w:r>
               <w:t xml:space="preserve"> </w:t>
             </w:r>
-            <w:hyperlink r:id="rId21">
+            <w:hyperlink r:id="rId20">
               <w:r>
                 <w:rPr>
                   <w:rStyle w:val="Hyperlink"/>
@@ -395,6 +389,110 @@
                       <pic:pic>
                         <pic:nvPicPr>
                           <pic:cNvPr descr="../images/L23_Homework_Q3a_Sketch.png" id="0" name="Picture"/>
+                          <pic:cNvPicPr>
+                            <a:picLocks noChangeArrowheads="1" noChangeAspect="1"/>
+                          </pic:cNvPicPr>
+                        </pic:nvPicPr>
+                        <pic:blipFill>
+                          <a:blip r:embed="rId21"/>
+                          <a:stretch>
+                            <a:fillRect/>
+                          </a:stretch>
+                        </pic:blipFill>
+                        <pic:spPr bwMode="auto">
+                          <a:xfrm>
+                            <a:off x="0" y="0"/>
+                            <a:ext cx="5334000" cy="3793066"/>
+                          </a:xfrm>
+                          <a:prstGeom prst="rect">
+                            <a:avLst/>
+                          </a:prstGeom>
+                          <a:noFill/>
+                          <a:ln w="9525">
+                            <a:noFill/>
+                            <a:headEnd/>
+                            <a:tailEnd/>
+                          </a:ln>
+                        </pic:spPr>
+                      </pic:pic>
+                    </a:graphicData>
+                  </a:graphic>
+                </wp:inline>
+              </w:drawing>
+            </w:r>
+            <w:r>
+              <w:br/>
+            </w:r>
+            <w:r>
+              <w:t xml:space="preserve">The appropriate graphs to check for a linear relationship are a scatterplot and</w:t>
+            </w:r>
+            <w:r>
+              <w:t xml:space="preserve"> </w:t>
+            </w:r>
+            <w:r>
+              <w:t xml:space="preserve">a</w:t>
+            </w:r>
+            <w:r>
+              <w:t xml:space="preserve"> </w:t>
+            </w:r>
+            <w:r>
+              <w:t xml:space="preserve">residual plot. The scatterplot seems to show a linear relationship and there is</w:t>
+            </w:r>
+            <w:r>
+              <w:t xml:space="preserve"> </w:t>
+            </w:r>
+            <w:r>
+              <w:t xml:space="preserve">no pattern in the residual plot, so we can conclude that there is a linear</w:t>
+            </w:r>
+            <w:r>
+              <w:t xml:space="preserve"> </w:t>
+            </w:r>
+            <w:r>
+              <w:t xml:space="preserve">relationship in the data.</w:t>
+            </w:r>
+          </w:p>
+        </w:tc>
+      </w:tr>
+      <w:tr>
+        <w:tc>
+          <w:p>
+            <w:pPr>
+              <w:pStyle w:val="Compact"/>
+              <w:jc w:val="center"/>
+            </w:pPr>
+            <w:r>
+              <w:t xml:space="preserve">3</w:t>
+            </w:r>
+          </w:p>
+        </w:tc>
+        <w:tc>
+          <w:p>
+            <w:pPr>
+              <w:pStyle w:val="Compact"/>
+              <w:jc w:val="left"/>
+            </w:pPr>
+            <w:r>
+              <w:t xml:space="preserve">B</w:t>
+            </w:r>
+          </w:p>
+        </w:tc>
+        <w:tc>
+          <w:p>
+            <w:pPr>
+              <w:pStyle w:val="Compact"/>
+              <w:jc w:val="left"/>
+            </w:pPr>
+            <w:r>
+              <w:drawing>
+                <wp:inline>
+                  <wp:extent cx="5334000" cy="3793066"/>
+                  <wp:effectExtent b="0" l="0" r="0" t="0"/>
+                  <wp:docPr descr="b" title="" id="1" name="Picture"/>
+                  <a:graphic>
+                    <a:graphicData uri="http://schemas.openxmlformats.org/drawingml/2006/picture">
+                      <pic:pic>
+                        <pic:nvPicPr>
+                          <pic:cNvPr descr="../images/L23_Homework_Q3b_Sketch.png" id="0" name="Picture"/>
                           <pic:cNvPicPr>
                             <a:picLocks noChangeArrowheads="1" noChangeAspect="1"/>
                           </pic:cNvPicPr>
@@ -427,34 +525,22 @@
               </w:drawing>
             </w:r>
             <w:r>
-              <w:br w:type="textWrapping"/>
-            </w:r>
-            <w:r>
-              <w:t xml:space="preserve">The appropriate graphs to check for a linear relationship are a scatterplot and</w:t>
+              <w:br/>
+            </w:r>
+            <w:r>
+              <w:t xml:space="preserve">The appropriate graph to check for constant variance is a residual plot. There</w:t>
             </w:r>
             <w:r>
               <w:t xml:space="preserve"> </w:t>
             </w:r>
             <w:r>
-              <w:t xml:space="preserve">a</w:t>
+              <w:t xml:space="preserve">is no pattern in the residual plot, so we can conclude that there is a constant</w:t>
             </w:r>
             <w:r>
               <w:t xml:space="preserve"> </w:t>
             </w:r>
             <w:r>
-              <w:t xml:space="preserve">residual plot. The scatterplot seems to show a linear relationship and there is</w:t>
-            </w:r>
-            <w:r>
-              <w:t xml:space="preserve"> </w:t>
-            </w:r>
-            <w:r>
-              <w:t xml:space="preserve">no pattern in the residual plot, so we can conclude that there is a linear</w:t>
-            </w:r>
-            <w:r>
-              <w:t xml:space="preserve"> </w:t>
-            </w:r>
-            <w:r>
-              <w:t xml:space="preserve">relationship in the data.</w:t>
+              <w:t xml:space="preserve">variance in the data.</w:t>
             </w:r>
           </w:p>
         </w:tc>
@@ -478,7 +564,7 @@
               <w:jc w:val="left"/>
             </w:pPr>
             <w:r>
-              <w:t xml:space="preserve">B</w:t>
+              <w:t xml:space="preserve">C</w:t>
             </w:r>
           </w:p>
         </w:tc>
@@ -493,12 +579,12 @@
                 <wp:inline>
                   <wp:extent cx="5334000" cy="3793066"/>
                   <wp:effectExtent b="0" l="0" r="0" t="0"/>
-                  <wp:docPr descr="b" title="" id="1" name="Picture"/>
+                  <wp:docPr descr="c" title="" id="1" name="Picture"/>
                   <a:graphic>
                     <a:graphicData uri="http://schemas.openxmlformats.org/drawingml/2006/picture">
                       <pic:pic>
                         <pic:nvPicPr>
-                          <pic:cNvPr descr="../images/L23_Homework_Q3b_Sketch.png" id="0" name="Picture"/>
+                          <pic:cNvPr descr="../images/L23_Homework_Q3c_Sketch.png" id="0" name="Picture"/>
                           <pic:cNvPicPr>
                             <a:picLocks noChangeArrowheads="1" noChangeAspect="1"/>
                           </pic:cNvPicPr>
@@ -531,22 +617,28 @@
               </w:drawing>
             </w:r>
             <w:r>
-              <w:br w:type="textWrapping"/>
-            </w:r>
-            <w:r>
-              <w:t xml:space="preserve">The appropriate graph to check for constant variance is a residual plot. There</w:t>
+              <w:br/>
+            </w:r>
+            <w:r>
+              <w:t xml:space="preserve">The appropriate graph to check for a normal error term is a histogram of the</w:t>
             </w:r>
             <w:r>
               <w:t xml:space="preserve"> </w:t>
             </w:r>
             <w:r>
-              <w:t xml:space="preserve">is no pattern in the residual plot, so we can conclude that there is a constant</w:t>
+              <w:t xml:space="preserve">residuals. The shape of the histogram looks fairly bell-shaped and symmetric, so</w:t>
             </w:r>
             <w:r>
               <w:t xml:space="preserve"> </w:t>
             </w:r>
             <w:r>
-              <w:t xml:space="preserve">variance in the data.</w:t>
+              <w:t xml:space="preserve">we can conclude that</w:t>
+            </w:r>
+            <w:r>
+              <w:t xml:space="preserve"> </w:t>
+            </w:r>
+            <w:r>
+              <w:t xml:space="preserve">the error terms are normal.</w:t>
             </w:r>
           </w:p>
         </w:tc>
@@ -559,18 +651,523 @@
               <w:jc w:val="center"/>
             </w:pPr>
             <w:r>
-              <w:t xml:space="preserve">3</w:t>
-            </w:r>
-          </w:p>
-        </w:tc>
-        <w:tc>
-          <w:p>
-            <w:pPr>
-              <w:pStyle w:val="Compact"/>
-              <w:jc w:val="left"/>
-            </w:pPr>
-            <w:r>
-              <w:t xml:space="preserve">C</w:t>
+              <w:t xml:space="preserve">4</w:t>
+            </w:r>
+          </w:p>
+        </w:tc>
+        <w:tc>
+          <w:p>
+            <w:pPr>
+              <w:pStyle w:val="Compact"/>
+              <w:jc w:val="left"/>
+            </w:pPr>
+            <w:r>
+              <w:t xml:space="preserve">-</w:t>
+            </w:r>
+          </w:p>
+        </w:tc>
+        <w:tc>
+          <w:p>
+            <w:pPr>
+              <w:pStyle w:val="Compact"/>
+              <w:jc w:val="left"/>
+            </w:pPr>
+            <m:oMath>
+              <m:r>
+                <m:t>r</m:t>
+              </m:r>
+              <m:r>
+                <m:rPr>
+                  <m:sty m:val="p"/>
+                </m:rPr>
+                <m:t>=</m:t>
+              </m:r>
+              <m:r>
+                <m:t>0.704</m:t>
+              </m:r>
+            </m:oMath>
+          </w:p>
+        </w:tc>
+      </w:tr>
+      <w:tr>
+        <w:tc>
+          <w:p>
+            <w:pPr>
+              <w:pStyle w:val="Compact"/>
+              <w:jc w:val="center"/>
+            </w:pPr>
+            <w:r>
+              <w:t xml:space="preserve">5</w:t>
+            </w:r>
+          </w:p>
+        </w:tc>
+        <w:tc>
+          <w:p>
+            <w:pPr>
+              <w:pStyle w:val="Compact"/>
+              <w:jc w:val="left"/>
+            </w:pPr>
+            <w:r>
+              <w:t xml:space="preserve">-</w:t>
+            </w:r>
+          </w:p>
+        </w:tc>
+        <w:tc>
+          <w:p>
+            <w:pPr>
+              <w:pStyle w:val="Compact"/>
+              <w:jc w:val="left"/>
+            </w:pPr>
+            <m:oMath>
+              <m:acc>
+                <m:accPr>
+                  <m:chr m:val="̂"/>
+                </m:accPr>
+                <m:e>
+                  <m:r>
+                    <m:t>Y</m:t>
+                  </m:r>
+                </m:e>
+              </m:acc>
+              <m:r>
+                <m:rPr>
+                  <m:sty m:val="p"/>
+                </m:rPr>
+                <m:t>=</m:t>
+              </m:r>
+              <m:r>
+                <m:rPr>
+                  <m:sty m:val="p"/>
+                </m:rPr>
+                <m:t>−</m:t>
+              </m:r>
+              <m:r>
+                <m:t>29.859</m:t>
+              </m:r>
+              <m:r>
+                <m:rPr>
+                  <m:sty m:val="p"/>
+                </m:rPr>
+                <m:t>+</m:t>
+              </m:r>
+              <m:r>
+                <m:t>37.72</m:t>
+              </m:r>
+              <m:r>
+                <m:t>X</m:t>
+              </m:r>
+            </m:oMath>
+          </w:p>
+        </w:tc>
+      </w:tr>
+      <w:tr>
+        <w:tc>
+          <w:p>
+            <w:pPr>
+              <w:pStyle w:val="Compact"/>
+              <w:jc w:val="center"/>
+            </w:pPr>
+            <w:r>
+              <w:t xml:space="preserve">6</w:t>
+            </w:r>
+          </w:p>
+        </w:tc>
+        <w:tc>
+          <w:p>
+            <w:pPr>
+              <w:pStyle w:val="Compact"/>
+              <w:jc w:val="left"/>
+            </w:pPr>
+            <w:r>
+              <w:t xml:space="preserve">-</w:t>
+            </w:r>
+          </w:p>
+        </w:tc>
+        <w:tc>
+          <w:p>
+            <w:pPr>
+              <w:pStyle w:val="Compact"/>
+              <w:jc w:val="left"/>
+            </w:pPr>
+            <m:oMath>
+              <m:r>
+                <m:t>Y</m:t>
+              </m:r>
+              <m:r>
+                <m:rPr>
+                  <m:sty m:val="p"/>
+                </m:rPr>
+                <m:t>=</m:t>
+              </m:r>
+              <m:r>
+                <m:t>49.73</m:t>
+              </m:r>
+            </m:oMath>
+          </w:p>
+        </w:tc>
+      </w:tr>
+      <w:tr>
+        <w:tc>
+          <w:p>
+            <w:pPr>
+              <w:pStyle w:val="Compact"/>
+              <w:jc w:val="center"/>
+            </w:pPr>
+            <w:r>
+              <w:t xml:space="preserve">7</w:t>
+            </w:r>
+          </w:p>
+        </w:tc>
+        <w:tc>
+          <w:p>
+            <w:pPr>
+              <w:pStyle w:val="Compact"/>
+              <w:jc w:val="left"/>
+            </w:pPr>
+            <w:r>
+              <w:t xml:space="preserve">-</w:t>
+            </w:r>
+          </w:p>
+        </w:tc>
+        <w:tc>
+          <w:p>
+            <w:pPr>
+              <w:pStyle w:val="Compact"/>
+              <w:jc w:val="left"/>
+            </w:pPr>
+            <w:r>
+              <w:t xml:space="preserve">(22.999, 52.441) We are 95% confident that the slope of the true true linear</w:t>
+            </w:r>
+            <w:r>
+              <w:t xml:space="preserve"> </w:t>
+            </w:r>
+            <w:r>
+              <w:t xml:space="preserve">regression line of Lactic with Taste is between 22.999 and 52.441.</w:t>
+            </w:r>
+          </w:p>
+        </w:tc>
+      </w:tr>
+      <w:tr>
+        <w:tc>
+          <w:p>
+            <w:pPr>
+              <w:pStyle w:val="Compact"/>
+              <w:jc w:val="center"/>
+            </w:pPr>
+            <w:r>
+              <w:t xml:space="preserve">8</w:t>
+            </w:r>
+          </w:p>
+        </w:tc>
+        <w:tc>
+          <w:p>
+            <w:pPr>
+              <w:pStyle w:val="Compact"/>
+              <w:jc w:val="left"/>
+            </w:pPr>
+            <w:r>
+              <w:t xml:space="preserve">-</w:t>
+            </w:r>
+          </w:p>
+        </w:tc>
+        <w:tc>
+          <w:p>
+            <w:pPr>
+              <w:pStyle w:val="Compact"/>
+              <w:jc w:val="left"/>
+            </w:pPr>
+            <m:oMath>
+              <m:sSub>
+                <m:e>
+                  <m:r>
+                    <m:t>H</m:t>
+                  </m:r>
+                </m:e>
+                <m:sub>
+                  <m:r>
+                    <m:t>0</m:t>
+                  </m:r>
+                </m:sub>
+              </m:sSub>
+              <m:r>
+                <m:rPr>
+                  <m:sty m:val="p"/>
+                </m:rPr>
+                <m:t>:</m:t>
+              </m:r>
+              <m:sSub>
+                <m:e>
+                  <m:r>
+                    <m:t>β</m:t>
+                  </m:r>
+                </m:e>
+                <m:sub>
+                  <m:r>
+                    <m:t>1</m:t>
+                  </m:r>
+                </m:sub>
+              </m:sSub>
+              <m:r>
+                <m:rPr>
+                  <m:sty m:val="p"/>
+                </m:rPr>
+                <m:t>=</m:t>
+              </m:r>
+              <m:r>
+                <m:t>0</m:t>
+              </m:r>
+            </m:oMath>
+            <w:r>
+              <w:br/>
+            </w:r>
+            <m:oMath>
+              <m:sSub>
+                <m:e>
+                  <m:r>
+                    <m:t>H</m:t>
+                  </m:r>
+                </m:e>
+                <m:sub>
+                  <m:r>
+                    <m:t>a</m:t>
+                  </m:r>
+                </m:sub>
+              </m:sSub>
+              <m:r>
+                <m:rPr>
+                  <m:sty m:val="p"/>
+                </m:rPr>
+                <m:t>:</m:t>
+              </m:r>
+              <m:sSub>
+                <m:e>
+                  <m:r>
+                    <m:t>β</m:t>
+                  </m:r>
+                </m:e>
+                <m:sub>
+                  <m:r>
+                    <m:t>1</m:t>
+                  </m:r>
+                </m:sub>
+              </m:sSub>
+              <m:r>
+                <m:rPr>
+                  <m:sty m:val="p"/>
+                </m:rPr>
+                <m:t>≠</m:t>
+              </m:r>
+              <m:r>
+                <m:t>0</m:t>
+              </m:r>
+            </m:oMath>
+          </w:p>
+        </w:tc>
+      </w:tr>
+      <w:tr>
+        <w:tc>
+          <w:p>
+            <w:pPr>
+              <w:pStyle w:val="Compact"/>
+              <w:jc w:val="center"/>
+            </w:pPr>
+            <w:r>
+              <w:t xml:space="preserve">9</w:t>
+            </w:r>
+          </w:p>
+        </w:tc>
+        <w:tc>
+          <w:p>
+            <w:pPr>
+              <w:pStyle w:val="Compact"/>
+              <w:jc w:val="left"/>
+            </w:pPr>
+            <w:r>
+              <w:t xml:space="preserve">-</w:t>
+            </w:r>
+          </w:p>
+        </w:tc>
+        <w:tc>
+          <w:p>
+            <w:pPr>
+              <w:pStyle w:val="Compact"/>
+              <w:jc w:val="left"/>
+            </w:pPr>
+            <m:oMath>
+              <m:r>
+                <m:t>t</m:t>
+              </m:r>
+              <m:r>
+                <m:rPr>
+                  <m:sty m:val="p"/>
+                </m:rPr>
+                <m:t>=</m:t>
+              </m:r>
+              <m:r>
+                <m:t>5.249</m:t>
+              </m:r>
+            </m:oMath>
+          </w:p>
+        </w:tc>
+      </w:tr>
+      <w:tr>
+        <w:tc>
+          <w:p>
+            <w:pPr>
+              <w:pStyle w:val="Compact"/>
+              <w:jc w:val="center"/>
+            </w:pPr>
+            <w:r>
+              <w:t xml:space="preserve">10</w:t>
+            </w:r>
+          </w:p>
+        </w:tc>
+        <w:tc>
+          <w:p>
+            <w:pPr>
+              <w:pStyle w:val="Compact"/>
+              <w:jc w:val="left"/>
+            </w:pPr>
+            <w:r>
+              <w:t xml:space="preserve">-</w:t>
+            </w:r>
+          </w:p>
+        </w:tc>
+        <w:tc>
+          <w:p>
+            <w:pPr>
+              <w:pStyle w:val="Compact"/>
+              <w:jc w:val="left"/>
+            </w:pPr>
+            <m:oMath>
+              <m:r>
+                <m:rPr>
+                  <m:nor/>
+                  <m:sty m:val="p"/>
+                </m:rPr>
+                <m:t>P-value</m:t>
+              </m:r>
+              <m:r>
+                <m:rPr>
+                  <m:sty m:val="p"/>
+                </m:rPr>
+                <m:t>=</m:t>
+              </m:r>
+              <m:r>
+                <m:t>0.00001405</m:t>
+              </m:r>
+            </m:oMath>
+          </w:p>
+        </w:tc>
+      </w:tr>
+      <w:tr>
+        <w:tc>
+          <w:p>
+            <w:pPr>
+              <w:pStyle w:val="Compact"/>
+              <w:jc w:val="center"/>
+            </w:pPr>
+            <w:r>
+              <w:t xml:space="preserve">11</w:t>
+            </w:r>
+          </w:p>
+        </w:tc>
+        <w:tc>
+          <w:p>
+            <w:pPr>
+              <w:pStyle w:val="Compact"/>
+              <w:jc w:val="left"/>
+            </w:pPr>
+            <w:r>
+              <w:t xml:space="preserve">-</w:t>
+            </w:r>
+          </w:p>
+        </w:tc>
+        <w:tc>
+          <w:p>
+            <w:pPr>
+              <w:pStyle w:val="Compact"/>
+              <w:jc w:val="left"/>
+            </w:pPr>
+            <w:r>
+              <w:t xml:space="preserve">reject the null hypothesis</w:t>
+            </w:r>
+          </w:p>
+        </w:tc>
+      </w:tr>
+      <w:tr>
+        <w:tc>
+          <w:p>
+            <w:pPr>
+              <w:pStyle w:val="Compact"/>
+              <w:jc w:val="center"/>
+            </w:pPr>
+            <w:r>
+              <w:t xml:space="preserve">12</w:t>
+            </w:r>
+          </w:p>
+        </w:tc>
+        <w:tc>
+          <w:p>
+            <w:pPr>
+              <w:pStyle w:val="Compact"/>
+              <w:jc w:val="left"/>
+            </w:pPr>
+            <w:r>
+              <w:t xml:space="preserve">-</w:t>
+            </w:r>
+          </w:p>
+        </w:tc>
+        <w:tc>
+          <w:p>
+            <w:pPr>
+              <w:pStyle w:val="Compact"/>
+              <w:jc w:val="left"/>
+            </w:pPr>
+            <w:r>
+              <w:t xml:space="preserve">There is sufficient evidence to suggest that the slope of the true linear</w:t>
+            </w:r>
+            <w:r>
+              <w:t xml:space="preserve"> </w:t>
+            </w:r>
+            <w:r>
+              <w:t xml:space="preserve">regression line does not equal zero. We conclude that there is a linear</w:t>
+            </w:r>
+            <w:r>
+              <w:t xml:space="preserve"> </w:t>
+            </w:r>
+            <w:r>
+              <w:t xml:space="preserve">relationship between the concentration of lactic acid in cheese and the quality</w:t>
+            </w:r>
+            <w:r>
+              <w:t xml:space="preserve"> </w:t>
+            </w:r>
+            <w:r>
+              <w:t xml:space="preserve">of its taste.</w:t>
+            </w:r>
+          </w:p>
+        </w:tc>
+      </w:tr>
+      <w:tr>
+        <w:tc>
+          <w:p>
+            <w:pPr>
+              <w:pStyle w:val="Compact"/>
+              <w:jc w:val="center"/>
+            </w:pPr>
+            <w:r>
+              <w:t xml:space="preserve">13</w:t>
+            </w:r>
+          </w:p>
+        </w:tc>
+        <w:tc>
+          <w:p>
+            <w:pPr>
+              <w:pStyle w:val="Compact"/>
+              <w:jc w:val="left"/>
+            </w:pPr>
+            <w:r>
+              <w:t xml:space="preserve">A</w:t>
             </w:r>
           </w:p>
         </w:tc>
@@ -585,12 +1182,12 @@
                 <wp:inline>
                   <wp:extent cx="5334000" cy="3793066"/>
                   <wp:effectExtent b="0" l="0" r="0" t="0"/>
-                  <wp:docPr descr="c" title="" id="1" name="Picture"/>
+                  <wp:docPr descr="a" title="" id="1" name="Picture"/>
                   <a:graphic>
                     <a:graphicData uri="http://schemas.openxmlformats.org/drawingml/2006/picture">
                       <pic:pic>
                         <pic:nvPicPr>
-                          <pic:cNvPr descr="../images/L23_Homework_Q3c_Sketch.png" id="0" name="Picture"/>
+                          <pic:cNvPr descr="../images/L23_Homework_Q13a_Sketch.png" id="0" name="Picture"/>
                           <pic:cNvPicPr>
                             <a:picLocks noChangeArrowheads="1" noChangeAspect="1"/>
                           </pic:cNvPicPr>
@@ -623,22 +1220,34 @@
               </w:drawing>
             </w:r>
             <w:r>
-              <w:br w:type="textWrapping"/>
-            </w:r>
-            <w:r>
-              <w:t xml:space="preserve">The appropriate graph to check for a normal error term is a Q-Q plot of the</w:t>
+              <w:br/>
+            </w:r>
+            <w:r>
+              <w:t xml:space="preserve">The appropriate graphs to check for a linear relationship are a scatterplot and</w:t>
             </w:r>
             <w:r>
               <w:t xml:space="preserve"> </w:t>
             </w:r>
             <w:r>
-              <w:t xml:space="preserve">residuals. The points in the plot are close to the line, so we can conclude that</w:t>
+              <w:t xml:space="preserve">a</w:t>
             </w:r>
             <w:r>
               <w:t xml:space="preserve"> </w:t>
             </w:r>
             <w:r>
-              <w:t xml:space="preserve">there is a normal error term in the data.</w:t>
+              <w:t xml:space="preserve">residual plot. The scatterplot does not seem to show a significant linear</w:t>
+            </w:r>
+            <w:r>
+              <w:t xml:space="preserve"> </w:t>
+            </w:r>
+            <w:r>
+              <w:t xml:space="preserve">relationship, so we cannot conclude that there is a linear relationship in the</w:t>
+            </w:r>
+            <w:r>
+              <w:t xml:space="preserve"> </w:t>
+            </w:r>
+            <w:r>
+              <w:t xml:space="preserve">data.</w:t>
             </w:r>
           </w:p>
         </w:tc>
@@ -651,477 +1260,6 @@
               <w:jc w:val="center"/>
             </w:pPr>
             <w:r>
-              <w:t xml:space="preserve">4</w:t>
-            </w:r>
-          </w:p>
-        </w:tc>
-        <w:tc>
-          <w:p>
-            <w:pPr>
-              <w:pStyle w:val="Compact"/>
-              <w:jc w:val="left"/>
-            </w:pPr>
-            <w:r>
-              <w:t xml:space="preserve">-</w:t>
-            </w:r>
-          </w:p>
-        </w:tc>
-        <w:tc>
-          <w:p>
-            <w:pPr>
-              <w:pStyle w:val="Compact"/>
-              <w:jc w:val="left"/>
-            </w:pPr>
-            <m:oMath>
-              <m:r>
-                <m:t>r</m:t>
-              </m:r>
-              <m:r>
-                <m:t>=</m:t>
-              </m:r>
-              <m:r>
-                <m:t>0.704</m:t>
-              </m:r>
-            </m:oMath>
-          </w:p>
-        </w:tc>
-      </w:tr>
-      <w:tr>
-        <w:tc>
-          <w:p>
-            <w:pPr>
-              <w:pStyle w:val="Compact"/>
-              <w:jc w:val="center"/>
-            </w:pPr>
-            <w:r>
-              <w:t xml:space="preserve">5</w:t>
-            </w:r>
-          </w:p>
-        </w:tc>
-        <w:tc>
-          <w:p>
-            <w:pPr>
-              <w:pStyle w:val="Compact"/>
-              <w:jc w:val="left"/>
-            </w:pPr>
-            <w:r>
-              <w:t xml:space="preserve">-</w:t>
-            </w:r>
-          </w:p>
-        </w:tc>
-        <w:tc>
-          <w:p>
-            <w:pPr>
-              <w:pStyle w:val="Compact"/>
-              <w:jc w:val="left"/>
-            </w:pPr>
-            <m:oMath>
-              <m:acc>
-                <m:accPr>
-                  <m:chr m:val="̂"/>
-                </m:accPr>
-                <m:e>
-                  <m:r>
-                    <m:t>Y</m:t>
-                  </m:r>
-                </m:e>
-              </m:acc>
-              <m:r>
-                <m:t>=</m:t>
-              </m:r>
-              <m:r>
-                <m:t>−</m:t>
-              </m:r>
-              <m:r>
-                <m:t>29.859</m:t>
-              </m:r>
-              <m:r>
-                <m:t>+</m:t>
-              </m:r>
-              <m:r>
-                <m:t>37.72</m:t>
-              </m:r>
-              <m:r>
-                <m:t>X</m:t>
-              </m:r>
-            </m:oMath>
-          </w:p>
-        </w:tc>
-      </w:tr>
-      <w:tr>
-        <w:tc>
-          <w:p>
-            <w:pPr>
-              <w:pStyle w:val="Compact"/>
-              <w:jc w:val="center"/>
-            </w:pPr>
-            <w:r>
-              <w:t xml:space="preserve">6</w:t>
-            </w:r>
-          </w:p>
-        </w:tc>
-        <w:tc>
-          <w:p>
-            <w:pPr>
-              <w:pStyle w:val="Compact"/>
-              <w:jc w:val="left"/>
-            </w:pPr>
-            <w:r>
-              <w:t xml:space="preserve">-</w:t>
-            </w:r>
-          </w:p>
-        </w:tc>
-        <w:tc>
-          <w:p>
-            <w:pPr>
-              <w:pStyle w:val="Compact"/>
-              <w:jc w:val="left"/>
-            </w:pPr>
-            <m:oMath>
-              <m:r>
-                <m:t>Y</m:t>
-              </m:r>
-              <m:r>
-                <m:t>=</m:t>
-              </m:r>
-              <m:r>
-                <m:t>49.73</m:t>
-              </m:r>
-            </m:oMath>
-          </w:p>
-        </w:tc>
-      </w:tr>
-      <w:tr>
-        <w:tc>
-          <w:p>
-            <w:pPr>
-              <w:pStyle w:val="Compact"/>
-              <w:jc w:val="center"/>
-            </w:pPr>
-            <w:r>
-              <w:t xml:space="preserve">7</w:t>
-            </w:r>
-          </w:p>
-        </w:tc>
-        <w:tc>
-          <w:p>
-            <w:pPr>
-              <w:pStyle w:val="Compact"/>
-              <w:jc w:val="left"/>
-            </w:pPr>
-            <w:r>
-              <w:t xml:space="preserve">-</w:t>
-            </w:r>
-          </w:p>
-        </w:tc>
-        <w:tc>
-          <w:p>
-            <w:pPr>
-              <w:pStyle w:val="Compact"/>
-              <w:jc w:val="left"/>
-            </w:pPr>
-            <w:r>
-              <w:t xml:space="preserve">(22.999, 52.441) We are 95% confident that the slope of the true true linear</w:t>
-            </w:r>
-            <w:r>
-              <w:t xml:space="preserve"> </w:t>
-            </w:r>
-            <w:r>
-              <w:t xml:space="preserve">regression line of Lactic with Taste is between 22.999 and 52.441.</w:t>
-            </w:r>
-          </w:p>
-        </w:tc>
-      </w:tr>
-      <w:tr>
-        <w:tc>
-          <w:p>
-            <w:pPr>
-              <w:pStyle w:val="Compact"/>
-              <w:jc w:val="center"/>
-            </w:pPr>
-            <w:r>
-              <w:t xml:space="preserve">8</w:t>
-            </w:r>
-          </w:p>
-        </w:tc>
-        <w:tc>
-          <w:p>
-            <w:pPr>
-              <w:pStyle w:val="Compact"/>
-              <w:jc w:val="left"/>
-            </w:pPr>
-            <w:r>
-              <w:t xml:space="preserve">-</w:t>
-            </w:r>
-          </w:p>
-        </w:tc>
-        <w:tc>
-          <w:p>
-            <w:pPr>
-              <w:pStyle w:val="Compact"/>
-              <w:jc w:val="left"/>
-            </w:pPr>
-            <m:oMath>
-              <m:sSub>
-                <m:e>
-                  <m:r>
-                    <m:t>H</m:t>
-                  </m:r>
-                </m:e>
-                <m:sub>
-                  <m:r>
-                    <m:t>0</m:t>
-                  </m:r>
-                </m:sub>
-              </m:sSub>
-              <m:r>
-                <m:t>:</m:t>
-              </m:r>
-              <m:sSub>
-                <m:e>
-                  <m:r>
-                    <m:t>β</m:t>
-                  </m:r>
-                </m:e>
-                <m:sub>
-                  <m:r>
-                    <m:t>1</m:t>
-                  </m:r>
-                </m:sub>
-              </m:sSub>
-              <m:r>
-                <m:t>=</m:t>
-              </m:r>
-              <m:r>
-                <m:t>0</m:t>
-              </m:r>
-            </m:oMath>
-            <w:r>
-              <w:br w:type="textWrapping"/>
-            </w:r>
-            <m:oMath>
-              <m:sSub>
-                <m:e>
-                  <m:r>
-                    <m:t>H</m:t>
-                  </m:r>
-                </m:e>
-                <m:sub>
-                  <m:r>
-                    <m:t>a</m:t>
-                  </m:r>
-                </m:sub>
-              </m:sSub>
-              <m:r>
-                <m:t>:</m:t>
-              </m:r>
-              <m:sSub>
-                <m:e>
-                  <m:r>
-                    <m:t>β</m:t>
-                  </m:r>
-                </m:e>
-                <m:sub>
-                  <m:r>
-                    <m:t>1</m:t>
-                  </m:r>
-                </m:sub>
-              </m:sSub>
-              <m:r>
-                <m:t>≠</m:t>
-              </m:r>
-              <m:r>
-                <m:t>0</m:t>
-              </m:r>
-            </m:oMath>
-          </w:p>
-        </w:tc>
-      </w:tr>
-      <w:tr>
-        <w:tc>
-          <w:p>
-            <w:pPr>
-              <w:pStyle w:val="Compact"/>
-              <w:jc w:val="center"/>
-            </w:pPr>
-            <w:r>
-              <w:t xml:space="preserve">9</w:t>
-            </w:r>
-          </w:p>
-        </w:tc>
-        <w:tc>
-          <w:p>
-            <w:pPr>
-              <w:pStyle w:val="Compact"/>
-              <w:jc w:val="left"/>
-            </w:pPr>
-            <w:r>
-              <w:t xml:space="preserve">-</w:t>
-            </w:r>
-          </w:p>
-        </w:tc>
-        <w:tc>
-          <w:p>
-            <w:pPr>
-              <w:pStyle w:val="Compact"/>
-              <w:jc w:val="left"/>
-            </w:pPr>
-            <m:oMath>
-              <m:r>
-                <m:t>t</m:t>
-              </m:r>
-              <m:r>
-                <m:t>=</m:t>
-              </m:r>
-              <m:r>
-                <m:t>5.249</m:t>
-              </m:r>
-            </m:oMath>
-          </w:p>
-        </w:tc>
-      </w:tr>
-      <w:tr>
-        <w:tc>
-          <w:p>
-            <w:pPr>
-              <w:pStyle w:val="Compact"/>
-              <w:jc w:val="center"/>
-            </w:pPr>
-            <w:r>
-              <w:t xml:space="preserve">10</w:t>
-            </w:r>
-          </w:p>
-        </w:tc>
-        <w:tc>
-          <w:p>
-            <w:pPr>
-              <w:pStyle w:val="Compact"/>
-              <w:jc w:val="left"/>
-            </w:pPr>
-            <w:r>
-              <w:t xml:space="preserve">-</w:t>
-            </w:r>
-          </w:p>
-        </w:tc>
-        <w:tc>
-          <w:p>
-            <w:pPr>
-              <w:pStyle w:val="Compact"/>
-              <w:jc w:val="left"/>
-            </w:pPr>
-            <m:oMath>
-              <m:r>
-                <m:rPr>
-                  <m:sty m:val="p"/>
-                </m:rPr>
-                <m:t>P-value</m:t>
-              </m:r>
-              <m:r>
-                <m:t>=</m:t>
-              </m:r>
-              <m:r>
-                <m:t>0.00001405</m:t>
-              </m:r>
-            </m:oMath>
-          </w:p>
-        </w:tc>
-      </w:tr>
-      <w:tr>
-        <w:tc>
-          <w:p>
-            <w:pPr>
-              <w:pStyle w:val="Compact"/>
-              <w:jc w:val="center"/>
-            </w:pPr>
-            <w:r>
-              <w:t xml:space="preserve">11</w:t>
-            </w:r>
-          </w:p>
-        </w:tc>
-        <w:tc>
-          <w:p>
-            <w:pPr>
-              <w:pStyle w:val="Compact"/>
-              <w:jc w:val="left"/>
-            </w:pPr>
-            <w:r>
-              <w:t xml:space="preserve">-</w:t>
-            </w:r>
-          </w:p>
-        </w:tc>
-        <w:tc>
-          <w:p>
-            <w:pPr>
-              <w:pStyle w:val="Compact"/>
-              <w:jc w:val="left"/>
-            </w:pPr>
-            <w:r>
-              <w:t xml:space="preserve">reject the null hypothesis</w:t>
-            </w:r>
-          </w:p>
-        </w:tc>
-      </w:tr>
-      <w:tr>
-        <w:tc>
-          <w:p>
-            <w:pPr>
-              <w:pStyle w:val="Compact"/>
-              <w:jc w:val="center"/>
-            </w:pPr>
-            <w:r>
-              <w:t xml:space="preserve">12</w:t>
-            </w:r>
-          </w:p>
-        </w:tc>
-        <w:tc>
-          <w:p>
-            <w:pPr>
-              <w:pStyle w:val="Compact"/>
-              <w:jc w:val="left"/>
-            </w:pPr>
-            <w:r>
-              <w:t xml:space="preserve">-</w:t>
-            </w:r>
-          </w:p>
-        </w:tc>
-        <w:tc>
-          <w:p>
-            <w:pPr>
-              <w:pStyle w:val="Compact"/>
-              <w:jc w:val="left"/>
-            </w:pPr>
-            <w:r>
-              <w:t xml:space="preserve">There is sufficient evidence to suggest that the slope of the true linear</w:t>
-            </w:r>
-            <w:r>
-              <w:t xml:space="preserve"> </w:t>
-            </w:r>
-            <w:r>
-              <w:t xml:space="preserve">regression line does not equal zero. We conclude that there is a linear</w:t>
-            </w:r>
-            <w:r>
-              <w:t xml:space="preserve"> </w:t>
-            </w:r>
-            <w:r>
-              <w:t xml:space="preserve">relationship between the concentration of lactic acid in cheese and the quality</w:t>
-            </w:r>
-            <w:r>
-              <w:t xml:space="preserve"> </w:t>
-            </w:r>
-            <w:r>
-              <w:t xml:space="preserve">of its taste.</w:t>
-            </w:r>
-          </w:p>
-        </w:tc>
-      </w:tr>
-      <w:tr>
-        <w:tc>
-          <w:p>
-            <w:pPr>
-              <w:pStyle w:val="Compact"/>
-              <w:jc w:val="center"/>
-            </w:pPr>
-            <w:r>
               <w:t xml:space="preserve">13</w:t>
             </w:r>
           </w:p>
@@ -1133,7 +1271,7 @@
               <w:jc w:val="left"/>
             </w:pPr>
             <w:r>
-              <w:t xml:space="preserve">A</w:t>
+              <w:t xml:space="preserve">B</w:t>
             </w:r>
           </w:p>
         </w:tc>
@@ -1148,12 +1286,12 @@
                 <wp:inline>
                   <wp:extent cx="5334000" cy="3793066"/>
                   <wp:effectExtent b="0" l="0" r="0" t="0"/>
-                  <wp:docPr descr="a" title="" id="1" name="Picture"/>
+                  <wp:docPr descr="b" title="" id="1" name="Picture"/>
                   <a:graphic>
                     <a:graphicData uri="http://schemas.openxmlformats.org/drawingml/2006/picture">
                       <pic:pic>
                         <pic:nvPicPr>
-                          <pic:cNvPr descr="../images/L23_Homework_Q13a_Sketch.png" id="0" name="Picture"/>
+                          <pic:cNvPr descr="../images/L23_Homework_Q13b_Sketch.png" id="0" name="Picture"/>
                           <pic:cNvPicPr>
                             <a:picLocks noChangeArrowheads="1" noChangeAspect="1"/>
                           </pic:cNvPicPr>
@@ -1186,34 +1324,22 @@
               </w:drawing>
             </w:r>
             <w:r>
-              <w:br w:type="textWrapping"/>
-            </w:r>
-            <w:r>
-              <w:t xml:space="preserve">The appropriate graphs to check for a linear relationship are a scatterplot and</w:t>
+              <w:br/>
+            </w:r>
+            <w:r>
+              <w:t xml:space="preserve">The appropriate graph to check for constant variance is a residual plot. There</w:t>
             </w:r>
             <w:r>
               <w:t xml:space="preserve"> </w:t>
             </w:r>
             <w:r>
-              <w:t xml:space="preserve">a</w:t>
+              <w:t xml:space="preserve">is no pattern in the residual plot, so we can conclude that there is a constant</w:t>
             </w:r>
             <w:r>
               <w:t xml:space="preserve"> </w:t>
             </w:r>
             <w:r>
-              <w:t xml:space="preserve">residual plot. The scatterplot does not seem to show a significant linear</w:t>
-            </w:r>
-            <w:r>
-              <w:t xml:space="preserve"> </w:t>
-            </w:r>
-            <w:r>
-              <w:t xml:space="preserve">relationship, so we cannot conclude that there is a linear relationship in the</w:t>
-            </w:r>
-            <w:r>
-              <w:t xml:space="preserve"> </w:t>
-            </w:r>
-            <w:r>
-              <w:t xml:space="preserve">data.</w:t>
+              <w:t xml:space="preserve">variance in the data.</w:t>
             </w:r>
           </w:p>
         </w:tc>
@@ -1237,7 +1363,7 @@
               <w:jc w:val="left"/>
             </w:pPr>
             <w:r>
-              <w:t xml:space="preserve">B</w:t>
+              <w:t xml:space="preserve">C</w:t>
             </w:r>
           </w:p>
         </w:tc>
@@ -1252,12 +1378,12 @@
                 <wp:inline>
                   <wp:extent cx="5334000" cy="3793066"/>
                   <wp:effectExtent b="0" l="0" r="0" t="0"/>
-                  <wp:docPr descr="b" title="" id="1" name="Picture"/>
+                  <wp:docPr descr="c" title="" id="1" name="Picture"/>
                   <a:graphic>
                     <a:graphicData uri="http://schemas.openxmlformats.org/drawingml/2006/picture">
                       <pic:pic>
                         <pic:nvPicPr>
-                          <pic:cNvPr descr="../images/L23_Homework_Q13b_Sketch.png" id="0" name="Picture"/>
+                          <pic:cNvPr descr="../images/L23_Homework_Q13c_Sketch.png" id="0" name="Picture"/>
                           <pic:cNvPicPr>
                             <a:picLocks noChangeArrowheads="1" noChangeAspect="1"/>
                           </pic:cNvPicPr>
@@ -1290,114 +1416,28 @@
               </w:drawing>
             </w:r>
             <w:r>
-              <w:br w:type="textWrapping"/>
-            </w:r>
-            <w:r>
-              <w:t xml:space="preserve">The appropriate graph to check for constant variance is a residual plot. There</w:t>
+              <w:br/>
+            </w:r>
+            <w:r>
+              <w:t xml:space="preserve">The appropriate graph to check for normal error terms is a histogram of the</w:t>
             </w:r>
             <w:r>
               <w:t xml:space="preserve"> </w:t>
             </w:r>
             <w:r>
-              <w:t xml:space="preserve">is no pattern in the residual plot, so we can conclude that there is a constant</w:t>
+              <w:t xml:space="preserve">residuals. The distribution appears symmetric and bell-shaped, so we can</w:t>
             </w:r>
             <w:r>
               <w:t xml:space="preserve"> </w:t>
             </w:r>
             <w:r>
-              <w:t xml:space="preserve">variance in the data.</w:t>
-            </w:r>
-          </w:p>
-        </w:tc>
-      </w:tr>
-      <w:tr>
-        <w:tc>
-          <w:p>
-            <w:pPr>
-              <w:pStyle w:val="Compact"/>
-              <w:jc w:val="center"/>
-            </w:pPr>
-            <w:r>
-              <w:t xml:space="preserve">13</w:t>
-            </w:r>
-          </w:p>
-        </w:tc>
-        <w:tc>
-          <w:p>
-            <w:pPr>
-              <w:pStyle w:val="Compact"/>
-              <w:jc w:val="left"/>
-            </w:pPr>
-            <w:r>
-              <w:t xml:space="preserve">C</w:t>
-            </w:r>
-          </w:p>
-        </w:tc>
-        <w:tc>
-          <w:p>
-            <w:pPr>
-              <w:pStyle w:val="Compact"/>
-              <w:jc w:val="left"/>
-            </w:pPr>
-            <w:r>
-              <w:drawing>
-                <wp:inline>
-                  <wp:extent cx="5334000" cy="3793066"/>
-                  <wp:effectExtent b="0" l="0" r="0" t="0"/>
-                  <wp:docPr descr="c" title="" id="1" name="Picture"/>
-                  <a:graphic>
-                    <a:graphicData uri="http://schemas.openxmlformats.org/drawingml/2006/picture">
-                      <pic:pic>
-                        <pic:nvPicPr>
-                          <pic:cNvPr descr="../images/L23_Homework_Q13c_Sketch.png" id="0" name="Picture"/>
-                          <pic:cNvPicPr>
-                            <a:picLocks noChangeArrowheads="1" noChangeAspect="1"/>
-                          </pic:cNvPicPr>
-                        </pic:nvPicPr>
-                        <pic:blipFill>
-                          <a:blip r:embed="rId27"/>
-                          <a:stretch>
-                            <a:fillRect/>
-                          </a:stretch>
-                        </pic:blipFill>
-                        <pic:spPr bwMode="auto">
-                          <a:xfrm>
-                            <a:off x="0" y="0"/>
-                            <a:ext cx="5334000" cy="3793066"/>
-                          </a:xfrm>
-                          <a:prstGeom prst="rect">
-                            <a:avLst/>
-                          </a:prstGeom>
-                          <a:noFill/>
-                          <a:ln w="9525">
-                            <a:noFill/>
-                            <a:headEnd/>
-                            <a:tailEnd/>
-                          </a:ln>
-                        </pic:spPr>
-                      </pic:pic>
-                    </a:graphicData>
-                  </a:graphic>
-                </wp:inline>
-              </w:drawing>
-            </w:r>
-            <w:r>
-              <w:br w:type="textWrapping"/>
-            </w:r>
-            <w:r>
-              <w:t xml:space="preserve">The appropriate graph to check for a normal error term is a Q-Q plot of the</w:t>
+              <w:t xml:space="preserve">conclude that</w:t>
             </w:r>
             <w:r>
               <w:t xml:space="preserve"> </w:t>
             </w:r>
             <w:r>
-              <w:t xml:space="preserve">residuals. The points in the plot are close to the line, so we can conclude that</w:t>
-            </w:r>
-            <w:r>
-              <w:t xml:space="preserve"> </w:t>
-            </w:r>
-            <w:r>
-              <w:t xml:space="preserve">there is a normal error term in the data.</w:t>
+              <w:t xml:space="preserve">the error terms are normal for the data.</w:t>
             </w:r>
           </w:p>
         </w:tc>
@@ -1443,21 +1483,33 @@
                 </m:e>
               </m:acc>
               <m:r>
+                <m:rPr>
+                  <m:sty m:val="p"/>
+                </m:rPr>
                 <m:t>=</m:t>
               </m:r>
               <m:r>
                 <m:t>25</m:t>
               </m:r>
               <m:r>
+                <m:rPr>
+                  <m:sty m:val="p"/>
+                </m:rPr>
                 <m:t>,</m:t>
               </m:r>
               <m:r>
                 <m:t>838.626</m:t>
               </m:r>
               <m:r>
+                <m:rPr>
+                  <m:sty m:val="p"/>
+                </m:rPr>
                 <m:t>+</m:t>
               </m:r>
               <m:r>
+                <m:rPr>
+                  <m:sty m:val="p"/>
+                </m:rPr>
                 <m:t>−</m:t>
               </m:r>
               <m:r>
@@ -1504,12 +1556,18 @@
                 <m:t>Y</m:t>
               </m:r>
               <m:r>
+                <m:rPr>
+                  <m:sty m:val="p"/>
+                </m:rPr>
                 <m:t>=</m:t>
               </m:r>
               <m:r>
                 <m:t>22</m:t>
               </m:r>
               <m:r>
+                <m:rPr>
+                  <m:sty m:val="p"/>
+                </m:rPr>
                 <m:t>,</m:t>
               </m:r>
               <m:r>
@@ -1603,6 +1661,9 @@
                 </m:sub>
               </m:sSub>
               <m:r>
+                <m:rPr>
+                  <m:sty m:val="p"/>
+                </m:rPr>
                 <m:t>:</m:t>
               </m:r>
               <m:sSub>
@@ -1618,6 +1679,9 @@
                 </m:sub>
               </m:sSub>
               <m:r>
+                <m:rPr>
+                  <m:sty m:val="p"/>
+                </m:rPr>
                 <m:t>=</m:t>
               </m:r>
               <m:r>
@@ -1625,7 +1689,7 @@
               </m:r>
             </m:oMath>
             <w:r>
-              <w:br w:type="textWrapping"/>
+              <w:br/>
             </w:r>
             <m:oMath>
               <m:sSub>
@@ -1641,6 +1705,9 @@
                 </m:sub>
               </m:sSub>
               <m:r>
+                <m:rPr>
+                  <m:sty m:val="p"/>
+                </m:rPr>
                 <m:t>:</m:t>
               </m:r>
               <m:sSub>
@@ -1656,6 +1723,9 @@
                 </m:sub>
               </m:sSub>
               <m:r>
+                <m:rPr>
+                  <m:sty m:val="p"/>
+                </m:rPr>
                 <m:t>≠</m:t>
               </m:r>
               <m:r>
@@ -1699,9 +1769,15 @@
                 <m:t>t</m:t>
               </m:r>
               <m:r>
+                <m:rPr>
+                  <m:sty m:val="p"/>
+                </m:rPr>
                 <m:t>=</m:t>
               </m:r>
               <m:r>
+                <m:rPr>
+                  <m:sty m:val="p"/>
+                </m:rPr>
                 <m:t>−</m:t>
               </m:r>
               <m:r>
@@ -1743,11 +1819,15 @@
             <m:oMath>
               <m:r>
                 <m:rPr>
+                  <m:nor/>
                   <m:sty m:val="p"/>
                 </m:rPr>
                 <m:t>P-value</m:t>
               </m:r>
               <m:r>
+                <m:rPr>
+                  <m:sty m:val="p"/>
+                </m:rPr>
                 <m:t>=</m:t>
               </m:r>
               <m:r>
@@ -1873,9 +1953,15 @@
                 <m:t>r</m:t>
               </m:r>
               <m:r>
+                <m:rPr>
+                  <m:sty m:val="p"/>
+                </m:rPr>
                 <m:t>=</m:t>
               </m:r>
               <m:r>
+                <m:rPr>
+                  <m:sty m:val="p"/>
+                </m:rPr>
                 <m:t>−</m:t>
               </m:r>
               <m:r>
@@ -1926,15 +2012,24 @@
                 </m:e>
               </m:acc>
               <m:r>
+                <m:rPr>
+                  <m:sty m:val="p"/>
+                </m:rPr>
                 <m:t>=</m:t>
               </m:r>
               <m:r>
                 <m:t>62.825</m:t>
               </m:r>
               <m:r>
+                <m:rPr>
+                  <m:sty m:val="p"/>
+                </m:rPr>
                 <m:t>+</m:t>
               </m:r>
               <m:r>
+                <m:rPr>
+                  <m:sty m:val="p"/>
+                </m:rPr>
                 <m:t>−</m:t>
               </m:r>
               <m:r>
@@ -1981,6 +2076,9 @@
                 <m:t>Y</m:t>
               </m:r>
               <m:r>
+                <m:rPr>
+                  <m:sty m:val="p"/>
+                </m:rPr>
                 <m:t>=</m:t>
               </m:r>
               <m:r>
@@ -2074,6 +2172,9 @@
                 </m:sub>
               </m:sSub>
               <m:r>
+                <m:rPr>
+                  <m:sty m:val="p"/>
+                </m:rPr>
                 <m:t>:</m:t>
               </m:r>
               <m:sSub>
@@ -2089,6 +2190,9 @@
                 </m:sub>
               </m:sSub>
               <m:r>
+                <m:rPr>
+                  <m:sty m:val="p"/>
+                </m:rPr>
                 <m:t>=</m:t>
               </m:r>
               <m:r>
@@ -2096,7 +2200,7 @@
               </m:r>
             </m:oMath>
             <w:r>
-              <w:br w:type="textWrapping"/>
+              <w:br/>
             </w:r>
             <m:oMath>
               <m:sSub>
@@ -2112,6 +2216,9 @@
                 </m:sub>
               </m:sSub>
               <m:r>
+                <m:rPr>
+                  <m:sty m:val="p"/>
+                </m:rPr>
                 <m:t>:</m:t>
               </m:r>
               <m:sSub>
@@ -2127,6 +2234,9 @@
                 </m:sub>
               </m:sSub>
               <m:r>
+                <m:rPr>
+                  <m:sty m:val="p"/>
+                </m:rPr>
                 <m:t>≠</m:t>
               </m:r>
               <m:r>
@@ -2170,9 +2280,15 @@
                 <m:t>t</m:t>
               </m:r>
               <m:r>
+                <m:rPr>
+                  <m:sty m:val="p"/>
+                </m:rPr>
                 <m:t>=</m:t>
               </m:r>
               <m:r>
+                <m:rPr>
+                  <m:sty m:val="p"/>
+                </m:rPr>
                 <m:t>−</m:t>
               </m:r>
               <m:r>
@@ -2214,11 +2330,15 @@
             <m:oMath>
               <m:r>
                 <m:rPr>
+                  <m:nor/>
                   <m:sty m:val="p"/>
                 </m:rPr>
                 <m:t>P-value</m:t>
               </m:r>
               <m:r>
+                <m:rPr>
+                  <m:sty m:val="p"/>
+                </m:rPr>
                 <m:t>=</m:t>
               </m:r>
               <m:r>
@@ -2346,7 +2466,7 @@
               <w:jc w:val="left"/>
             </w:pPr>
             <w:r>
-              <w:t xml:space="preserve">d. The actual</w:t>
+              <w:t xml:space="preserve">d. The actual</w:t>
             </w:r>
             <w:r>
               <w:t xml:space="preserve"> </w:t>
@@ -2382,6 +2502,7 @@
         </w:tc>
       </w:tr>
     </w:tbl>
+    <w:bookmarkEnd w:id="27"/>
     <w:sectPr/>
   </w:body>
 </w:document>
@@ -2413,17 +2534,14 @@
 <file path=word/numbering.xml><?xml version="1.0" encoding="utf-8"?>
 <w:numbering xmlns:w="http://schemas.openxmlformats.org/wordprocessingml/2006/main">
   <w:abstractNum w:abstractNumId="990">
-    <w:nsid w:val="170cd2de"/>
+    <w:nsid w:val="2c1ae401"/>
     <w:multiLevelType w:val="multilevel"/>
     <w:lvl w:ilvl="0">
       <w:numFmt w:val="bullet"/>
       <w:lvlText w:val=" "/>
       <w:lvlJc w:val="left"/>
       <w:pPr>
-        <w:tabs>
-          <w:tab w:val="num" w:pos="0"/>
-        </w:tabs>
-        <w:ind w:left="480" w:hanging="480"/>
+        <w:ind w:left="720" w:hanging="480"/>
       </w:pPr>
     </w:lvl>
     <w:lvl w:ilvl="1">
@@ -2431,10 +2549,7 @@
       <w:lvlText w:val=" "/>
       <w:lvlJc w:val="left"/>
       <w:pPr>
-        <w:tabs>
-          <w:tab w:val="num" w:pos="720"/>
-        </w:tabs>
-        <w:ind w:left="1200" w:hanging="480"/>
+        <w:ind w:left="1440" w:hanging="480"/>
       </w:pPr>
     </w:lvl>
     <w:lvl w:ilvl="2">
@@ -2442,10 +2557,7 @@
       <w:lvlText w:val=" "/>
       <w:lvlJc w:val="left"/>
       <w:pPr>
-        <w:tabs>
-          <w:tab w:val="num" w:pos="1440"/>
-        </w:tabs>
-        <w:ind w:left="1920" w:hanging="480"/>
+        <w:ind w:left="2160" w:hanging="480"/>
       </w:pPr>
     </w:lvl>
     <w:lvl w:ilvl="3">
@@ -2453,10 +2565,7 @@
       <w:lvlText w:val=" "/>
       <w:lvlJc w:val="left"/>
       <w:pPr>
-        <w:tabs>
-          <w:tab w:val="num" w:pos="2160"/>
-        </w:tabs>
-        <w:ind w:left="2640" w:hanging="480"/>
+        <w:ind w:left="2880" w:hanging="480"/>
       </w:pPr>
     </w:lvl>
     <w:lvl w:ilvl="4">
@@ -2464,10 +2573,7 @@
       <w:lvlText w:val=" "/>
       <w:lvlJc w:val="left"/>
       <w:pPr>
-        <w:tabs>
-          <w:tab w:val="num" w:pos="2880"/>
-        </w:tabs>
-        <w:ind w:left="3360" w:hanging="480"/>
+        <w:ind w:left="3600" w:hanging="480"/>
       </w:pPr>
     </w:lvl>
     <w:lvl w:ilvl="5">
@@ -2475,10 +2581,7 @@
       <w:lvlText w:val=" "/>
       <w:lvlJc w:val="left"/>
       <w:pPr>
-        <w:tabs>
-          <w:tab w:val="num" w:pos="3600"/>
-        </w:tabs>
-        <w:ind w:left="4080" w:hanging="480"/>
+        <w:ind w:left="4320" w:hanging="480"/>
       </w:pPr>
     </w:lvl>
     <w:lvl w:ilvl="6">
@@ -2486,10 +2589,7 @@
       <w:lvlText w:val=" "/>
       <w:lvlJc w:val="left"/>
       <w:pPr>
-        <w:tabs>
-          <w:tab w:val="num" w:pos="4320"/>
-        </w:tabs>
-        <w:ind w:left="4800" w:hanging="480"/>
+        <w:ind w:left="5040" w:hanging="480"/>
       </w:pPr>
     </w:lvl>
     <w:lvl w:ilvl="7">
@@ -2497,10 +2597,7 @@
       <w:lvlText w:val=" "/>
       <w:lvlJc w:val="left"/>
       <w:pPr>
-        <w:tabs>
-          <w:tab w:val="num" w:pos="5040"/>
-        </w:tabs>
-        <w:ind w:left="5520" w:hanging="480"/>
+        <w:ind w:left="5760" w:hanging="480"/>
       </w:pPr>
     </w:lvl>
     <w:lvl w:ilvl="8">
@@ -2508,119 +2605,10 @@
       <w:lvlText w:val=" "/>
       <w:lvlJc w:val="left"/>
       <w:pPr>
-        <w:tabs>
-          <w:tab w:val="num" w:pos="5760"/>
-        </w:tabs>
-        <w:ind w:left="6240" w:hanging="480"/>
+        <w:ind w:left="6480" w:hanging="480"/>
       </w:pPr>
     </w:lvl>
   </w:abstractNum>
-  <w:abstractNum w:abstractNumId="990">
-    <w:nsid w:val="2c1ae401"/>
-    <w:multiLevelType w:val="multilevel"/>
-    <w:lvl w:ilvl="0">
-      <w:numFmt w:val="bullet"/>
-      <w:lvlText w:val=" "/>
-      <w:lvlJc w:val="left"/>
-      <w:pPr>
-        <w:tabs>
-          <w:tab w:val="num" w:pos="0"/>
-        </w:tabs>
-        <w:ind w:left="480" w:hanging="480"/>
-      </w:pPr>
-    </w:lvl>
-    <w:lvl w:ilvl="1">
-      <w:numFmt w:val="bullet"/>
-      <w:lvlText w:val=" "/>
-      <w:lvlJc w:val="left"/>
-      <w:pPr>
-        <w:tabs>
-          <w:tab w:val="num" w:pos="720"/>
-        </w:tabs>
-        <w:ind w:left="1200" w:hanging="480"/>
-      </w:pPr>
-    </w:lvl>
-    <w:lvl w:ilvl="2">
-      <w:numFmt w:val="bullet"/>
-      <w:lvlText w:val=" "/>
-      <w:lvlJc w:val="left"/>
-      <w:pPr>
-        <w:tabs>
-          <w:tab w:val="num" w:pos="1440"/>
-        </w:tabs>
-        <w:ind w:left="1920" w:hanging="480"/>
-      </w:pPr>
-    </w:lvl>
-    <w:lvl w:ilvl="3">
-      <w:numFmt w:val="bullet"/>
-      <w:lvlText w:val=" "/>
-      <w:lvlJc w:val="left"/>
-      <w:pPr>
-        <w:tabs>
-          <w:tab w:val="num" w:pos="2160"/>
-        </w:tabs>
-        <w:ind w:left="2640" w:hanging="480"/>
-      </w:pPr>
-    </w:lvl>
-    <w:lvl w:ilvl="4">
-      <w:numFmt w:val="bullet"/>
-      <w:lvlText w:val=" "/>
-      <w:lvlJc w:val="left"/>
-      <w:pPr>
-        <w:tabs>
-          <w:tab w:val="num" w:pos="2880"/>
-        </w:tabs>
-        <w:ind w:left="3360" w:hanging="480"/>
-      </w:pPr>
-    </w:lvl>
-    <w:lvl w:ilvl="5">
-      <w:numFmt w:val="bullet"/>
-      <w:lvlText w:val=" "/>
-      <w:lvlJc w:val="left"/>
-      <w:pPr>
-        <w:tabs>
-          <w:tab w:val="num" w:pos="3600"/>
-        </w:tabs>
-        <w:ind w:left="4080" w:hanging="480"/>
-      </w:pPr>
-    </w:lvl>
-    <w:lvl w:ilvl="6">
-      <w:numFmt w:val="bullet"/>
-      <w:lvlText w:val=" "/>
-      <w:lvlJc w:val="left"/>
-      <w:pPr>
-        <w:tabs>
-          <w:tab w:val="num" w:pos="4320"/>
-        </w:tabs>
-        <w:ind w:left="4800" w:hanging="480"/>
-      </w:pPr>
-    </w:lvl>
-    <w:lvl w:ilvl="7">
-      <w:numFmt w:val="bullet"/>
-      <w:lvlText w:val=" "/>
-      <w:lvlJc w:val="left"/>
-      <w:pPr>
-        <w:tabs>
-          <w:tab w:val="num" w:pos="5040"/>
-        </w:tabs>
-        <w:ind w:left="5520" w:hanging="480"/>
-      </w:pPr>
-    </w:lvl>
-    <w:lvl w:ilvl="8">
-      <w:numFmt w:val="bullet"/>
-      <w:lvlText w:val=" "/>
-      <w:lvlJc w:val="left"/>
-      <w:pPr>
-        <w:tabs>
-          <w:tab w:val="num" w:pos="5760"/>
-        </w:tabs>
-        <w:ind w:left="6240" w:hanging="480"/>
-      </w:pPr>
-    </w:lvl>
-  </w:abstractNum>
-  <w:num w:numId="1000">
-    <w:abstractNumId w:val="990"/>
-  </w:num>
   <w:num w:numId="1000">
     <w:abstractNumId w:val="990"/>
   </w:num>
@@ -2767,7 +2755,7 @@
       <w:rFonts w:asciiTheme="majorHAnsi" w:eastAsiaTheme="majorEastAsia" w:hAnsiTheme="majorHAnsi" w:cstheme="majorBidi"/>
       <w:b/>
       <w:bCs/>
-      <w:color w:val="345A8A" w:themeColor="accent1" w:themeShade="B5"/>
+      <w:color w:val="4F81BD" w:themeColor="accent1"/>
       <w:sz w:val="32"/>
       <w:szCs w:val="32"/>
     </w:rPr>
@@ -2790,8 +2778,8 @@
       <w:b/>
       <w:bCs/>
       <w:color w:val="4F81BD" w:themeColor="accent1"/>
-      <w:sz w:val="32"/>
-      <w:szCs w:val="32"/>
+      <w:sz w:val="28"/>
+      <w:szCs w:val="28"/>
     </w:rPr>
   </w:style>
   <w:style w:type="paragraph" w:styleId="Heading3">
@@ -2812,8 +2800,8 @@
       <w:b/>
       <w:bCs/>
       <w:color w:val="4F81BD" w:themeColor="accent1"/>
-      <w:sz w:val="28"/>
-      <w:szCs w:val="28"/>
+      <w:sz w:val="24"/>
+      <w:szCs w:val="24"/>
     </w:rPr>
   </w:style>
   <w:style w:type="paragraph" w:styleId="Heading4">
@@ -2831,7 +2819,7 @@
     </w:pPr>
     <w:rPr>
       <w:rFonts w:asciiTheme="majorHAnsi" w:eastAsiaTheme="majorEastAsia" w:hAnsiTheme="majorHAnsi" w:cstheme="majorBidi"/>
-      <w:b/>
+      <w:i/>
       <w:bCs/>
       <w:color w:val="4F81BD" w:themeColor="accent1"/>
       <w:sz w:val="24"/>
@@ -2853,7 +2841,6 @@
     </w:pPr>
     <w:rPr>
       <w:rFonts w:asciiTheme="majorHAnsi" w:eastAsiaTheme="majorEastAsia" w:hAnsiTheme="majorHAnsi" w:cstheme="majorBidi"/>
-      <w:i/>
       <w:iCs/>
       <w:color w:val="4F81BD" w:themeColor="accent1"/>
       <w:sz w:val="24"/>
@@ -2949,14 +2936,8 @@
     <w:qFormat/>
     <w:pPr>
       <w:spacing w:before="100" w:after="100"/>
-      <w:ind w:firstLine="0"/>
+      <w:ind w:firstLine="0" w:left="480" w:right="480"/>
     </w:pPr>
-    <w:rPr>
-      <w:rFonts w:asciiTheme="majorHAnsi" w:eastAsiaTheme="majorEastAsia" w:hAnsiTheme="majorHAnsi" w:cstheme="majorBidi"/>
-      <w:bCs/>
-      <w:sz w:val="20"/>
-      <w:szCs w:val="20"/>
-    </w:rPr>
   </w:style>
   <w:style w:type="paragraph" w:styleId="FootnoteText">
     <w:name w:val="Footnote Text"/>
@@ -2986,6 +2967,21 @@
         <w:right w:w="108" w:type="dxa"/>
       </w:tblCellMar>
     </w:tblPr>
+    <w:tblStylePr w:type="firstRow">
+      <w:tblPr>
+        <w:jc w:val="left"/>
+        <w:tblInd w:w="0" w:type="dxa"/>
+      </w:tblPr>
+      <w:trPr>
+        <w:jc w:val="left"/>
+      </w:trPr>
+      <w:tcPr>
+        <w:vAlign w:val="bottom"/>
+        <w:tcBorders>
+          <w:bottom w:val="single"/>
+        </w:tcBorders>
+      </w:tcPr>
+    </w:tblStylePr>
   </w:style>
   <w:style w:type="paragraph" w:customStyle="1" w:styleId="DefinitionTerm">
     <w:name w:val="Definition Term"/>
@@ -3049,6 +3045,10 @@
       <w:rFonts w:ascii="Consolas" w:hAnsi="Consolas"/>
       <w:sz w:val="22"/>
     </w:rPr>
+  </w:style>
+  <w:style w:type="character" w:customStyle="1" w:styleId="SectionNumber">
+    <w:name w:val="Section Number"/>
+    <w:basedOn w:val="BodyTextChar"/>
   </w:style>
   <w:style w:type="character" w:styleId="FootnoteReference">
     <w:name w:val="Footnote Reference"/>
